--- a/Manual XylArch 2.docx
+++ b/Manual XylArch 2.docx
@@ -1351,14 +1351,6 @@
               </m:ctrlPr>
             </m:fPr>
             <m:num>
-              <m:r>
-                <w:rPr>
-                  <w:rFonts w:ascii="Cambria Math" w:hAnsi="Cambria Math"/>
-                </w:rPr>
-                <m:t>mass charcoal</m:t>
-              </m:r>
-            </m:num>
-            <m:den>
               <m:sSub>
                 <m:sSubPr>
                   <m:ctrlPr>
@@ -1385,6 +1377,14 @@
                   </m:r>
                 </m:sub>
               </m:sSub>
+            </m:num>
+            <m:den>
+              <m:r>
+                <w:rPr>
+                  <w:rFonts w:ascii="Cambria Math" w:hAnsi="Cambria Math"/>
+                </w:rPr>
+                <m:t>mass charcoal</m:t>
+              </m:r>
             </m:den>
           </m:f>
         </m:oMath>
@@ -1393,19 +1393,7 @@
     <w:p/>
     <w:p>
       <w:r>
-        <w:t xml:space="preserve">However, the ratio </w:t>
-      </w:r>
-      <w:r>
-        <w:t>“</w:t>
-      </w:r>
-      <w:r>
-        <w:t>mass charcoal</w:t>
-      </w:r>
-      <w:r>
-        <w:t xml:space="preserve"> </w:t>
-      </w:r>
-      <w:r>
-        <w:t xml:space="preserve">/ mass </w:t>
+        <w:t xml:space="preserve">However, the ratio “mass </w:t>
       </w:r>
       <w:proofErr w:type="spellStart"/>
       <w:r>
@@ -1419,10 +1407,7 @@
       </w:r>
       <w:proofErr w:type="spellEnd"/>
       <w:r>
-        <w:t xml:space="preserve">“ </w:t>
-      </w:r>
-      <w:r>
-        <w:t xml:space="preserve">is not simply equal to the 10 – 31.5% range defined above, because that range is based on the conversion of </w:t>
+        <w:t xml:space="preserve"> / mass charcoal “ is not simply equal to the inverse of the 10 – 31.5% range defined above, because that range is based on the conversion of </w:t>
       </w:r>
       <w:proofErr w:type="spellStart"/>
       <w:r>
